--- a/Documents/Uni/Programming/Machine Learning Tutorium/github Ordner/Tips/3A/Tips for task 3.docx
+++ b/Documents/Uni/Programming/Machine Learning Tutorium/github Ordner/Tips/3A/Tips for task 3.docx
@@ -88,6 +88,7 @@
       </w:r>
     </w:p>
     <w:p>
+      <w:bookmarkStart w:id="0" w:name="_Hlk529540026"/>
       <m:oMathPara>
         <m:oMath>
           <m:r>
@@ -408,36 +409,15 @@
                             </w:rPr>
                             <m:t>-</m:t>
                           </m:r>
-                          <m:sSub>
-                            <m:sSubPr>
-                              <m:ctrlPr>
-                                <w:rPr>
-                                  <w:rFonts w:ascii="Cambria Math" w:hAnsi="Cambria Math"/>
-                                  <w:b/>
-                                  <w:i/>
-                                </w:rPr>
-                              </m:ctrlPr>
-                            </m:sSubPr>
-                            <m:e>
-                              <m:r>
-                                <m:rPr>
-                                  <m:sty m:val="b"/>
-                                </m:rPr>
-                                <w:rPr>
-                                  <w:rFonts w:ascii="Cambria Math" w:hAnsi="Cambria Math"/>
-                                </w:rPr>
-                                <m:t>μ</m:t>
-                              </m:r>
-                            </m:e>
-                            <m:sub>
-                              <m:r>
-                                <w:rPr>
-                                  <w:rFonts w:ascii="Cambria Math" w:hAnsi="Cambria Math"/>
-                                </w:rPr>
-                                <m:t>n</m:t>
-                              </m:r>
-                            </m:sub>
-                          </m:sSub>
+                          <m:r>
+                            <m:rPr>
+                              <m:sty m:val="b"/>
+                            </m:rPr>
+                            <w:rPr>
+                              <w:rFonts w:ascii="Cambria Math" w:hAnsi="Cambria Math"/>
+                            </w:rPr>
+                            <m:t>μ</m:t>
+                          </m:r>
                         </m:e>
                       </m:d>
                     </m:e>
@@ -537,36 +517,15 @@
                         </w:rPr>
                         <m:t>-</m:t>
                       </m:r>
-                      <m:sSub>
-                        <m:sSubPr>
-                          <m:ctrlPr>
-                            <w:rPr>
-                              <w:rFonts w:ascii="Cambria Math" w:hAnsi="Cambria Math"/>
-                              <w:b/>
-                              <w:i/>
-                            </w:rPr>
-                          </m:ctrlPr>
-                        </m:sSubPr>
-                        <m:e>
-                          <m:r>
-                            <m:rPr>
-                              <m:sty m:val="b"/>
-                            </m:rPr>
-                            <w:rPr>
-                              <w:rFonts w:ascii="Cambria Math" w:hAnsi="Cambria Math"/>
-                            </w:rPr>
-                            <m:t>μ</m:t>
-                          </m:r>
-                        </m:e>
-                        <m:sub>
-                          <m:r>
-                            <w:rPr>
-                              <w:rFonts w:ascii="Cambria Math" w:hAnsi="Cambria Math"/>
-                            </w:rPr>
-                            <m:t>n</m:t>
-                          </m:r>
-                        </m:sub>
-                      </m:sSub>
+                      <m:r>
+                        <m:rPr>
+                          <m:sty m:val="b"/>
+                        </m:rPr>
+                        <w:rPr>
+                          <w:rFonts w:ascii="Cambria Math" w:hAnsi="Cambria Math"/>
+                        </w:rPr>
+                        <m:t>μ</m:t>
+                      </m:r>
                     </m:e>
                   </m:d>
                 </m:sup>
@@ -948,6 +907,7 @@
         </m:oMath>
       </m:oMathPara>
     </w:p>
+    <w:bookmarkEnd w:id="0"/>
     <w:p>
       <w:r>
         <w:t xml:space="preserve">Do not forget that </w:t>
@@ -1015,6 +975,7 @@
       <w:r>
         <w:t xml:space="preserve"> </w:t>
       </w:r>
+      <w:bookmarkStart w:id="1" w:name="_Hlk529540081"/>
       <m:oMath>
         <m:func>
           <m:funcPr>
@@ -1113,6 +1074,35 @@
             </m:r>
           </m:den>
         </m:f>
+        <m:func>
+          <m:funcPr>
+            <m:ctrlPr>
+              <w:rPr>
+                <w:rFonts w:ascii="Cambria Math" w:hAnsi="Cambria Math"/>
+                <w:i/>
+              </w:rPr>
+            </m:ctrlPr>
+          </m:funcPr>
+          <m:fName>
+            <m:r>
+              <m:rPr>
+                <m:sty m:val="p"/>
+              </m:rPr>
+              <w:rPr>
+                <w:rFonts w:ascii="Cambria Math" w:hAnsi="Cambria Math"/>
+              </w:rPr>
+              <m:t>log</m:t>
+            </m:r>
+          </m:fName>
+          <m:e>
+            <m:r>
+              <w:rPr>
+                <w:rFonts w:ascii="Cambria Math" w:hAnsi="Cambria Math"/>
+              </w:rPr>
+              <m:t>2π</m:t>
+            </m:r>
+          </m:e>
+        </m:func>
         <m:r>
           <w:rPr>
             <w:rFonts w:ascii="Cambria Math" w:hAnsi="Cambria Math"/>
@@ -1408,6 +1398,7 @@
           <m:t>.</m:t>
         </m:r>
       </m:oMath>
+      <w:bookmarkEnd w:id="1"/>
     </w:p>
     <w:p>
       <w:pPr>
@@ -7606,13 +7597,7 @@
                                       <w:rPr>
                                         <w:rFonts w:ascii="Cambria Math" w:hAnsi="Cambria Math"/>
                                       </w:rPr>
-                                      <m:t>i</m:t>
-                                    </m:r>
-                                    <m:r>
-                                      <w:rPr>
-                                        <w:rFonts w:ascii="Cambria Math" w:hAnsi="Cambria Math"/>
-                                      </w:rPr>
-                                      <m:t>k</m:t>
+                                      <m:t>ik</m:t>
                                     </m:r>
                                   </m:sub>
                                 </m:sSub>
@@ -7873,7 +7858,7 @@
                                   <m:e>
                                     <m:r>
                                       <m:rPr>
-                                        <m:sty m:val="bi"/>
+                                        <m:sty m:val="p"/>
                                       </m:rPr>
                                       <w:rPr>
                                         <w:rFonts w:ascii="Cambria Math" w:hAnsi="Cambria Math"/>
@@ -8048,7 +8033,7 @@
                   <m:e>
                     <m:r>
                       <m:rPr>
-                        <m:sty m:val="bi"/>
+                        <m:sty m:val="p"/>
                       </m:rPr>
                       <w:rPr>
                         <w:rFonts w:ascii="Cambria Math" w:hAnsi="Cambria Math"/>
@@ -8158,7 +8143,7 @@
               <m:e>
                 <m:r>
                   <m:rPr>
-                    <m:sty m:val="bi"/>
+                    <m:sty m:val="p"/>
                   </m:rPr>
                   <w:rPr>
                     <w:rFonts w:ascii="Cambria Math" w:hAnsi="Cambria Math"/>
@@ -8501,7 +8486,7 @@
                       <m:e>
                         <m:r>
                           <m:rPr>
-                            <m:sty m:val="bi"/>
+                            <m:sty m:val="p"/>
                           </m:rPr>
                           <w:rPr>
                             <w:rFonts w:ascii="Cambria Math" w:hAnsi="Cambria Math"/>
@@ -8723,7 +8708,7 @@
                         <m:e>
                           <m:r>
                             <m:rPr>
-                              <m:sty m:val="bi"/>
+                              <m:sty m:val="p"/>
                             </m:rPr>
                             <w:rPr>
                               <w:rFonts w:ascii="Cambria Math" w:hAnsi="Cambria Math"/>
@@ -8888,7 +8873,7 @@
                               <m:e>
                                 <m:r>
                                   <m:rPr>
-                                    <m:sty m:val="bi"/>
+                                    <m:sty m:val="p"/>
                                   </m:rPr>
                                   <w:rPr>
                                     <w:rFonts w:ascii="Cambria Math" w:hAnsi="Cambria Math"/>
@@ -9035,7 +9020,7 @@
                               <m:e>
                                 <m:r>
                                   <m:rPr>
-                                    <m:sty m:val="bi"/>
+                                    <m:sty m:val="p"/>
                                   </m:rPr>
                                   <w:rPr>
                                     <w:rFonts w:ascii="Cambria Math" w:hAnsi="Cambria Math"/>
@@ -9145,7 +9130,7 @@
                       <m:e>
                         <m:r>
                           <m:rPr>
-                            <m:sty m:val="bi"/>
+                            <m:sty m:val="p"/>
                           </m:rPr>
                           <w:rPr>
                             <w:rFonts w:ascii="Cambria Math" w:hAnsi="Cambria Math"/>
@@ -9312,7 +9297,7 @@
                       <m:e>
                         <m:r>
                           <m:rPr>
-                            <m:sty m:val="bi"/>
+                            <m:sty m:val="p"/>
                           </m:rPr>
                           <w:rPr>
                             <w:rFonts w:ascii="Cambria Math" w:hAnsi="Cambria Math"/>
@@ -9370,16 +9355,18 @@
       <w:r>
         <w:t>the covariance matrix!</w:t>
       </w:r>
+      <w:r>
+        <w:t xml:space="preserve"> This is easier done with the Matrix differentiation rules from “The Matrix Cookbook” which can be found online.</w:t>
+      </w:r>
+      <w:bookmarkStart w:id="2" w:name="_GoBack"/>
+      <w:bookmarkEnd w:id="2"/>
     </w:p>
     <w:p>
       <w:pPr>
         <w:pStyle w:val="Heading1"/>
       </w:pPr>
       <w:r>
-        <w:t xml:space="preserve">Exercise </w:t>
-      </w:r>
-      <w:r>
-        <w:t>3</w:t>
+        <w:t>Exercise 3</w:t>
       </w:r>
     </w:p>
     <w:p>
@@ -9615,8 +9602,34 @@
                 <w:rPr>
                   <w:rFonts w:ascii="Cambria Math" w:hAnsi="Cambria Math"/>
                 </w:rPr>
-                <m:t>-1</m:t>
+                <m:t>-</m:t>
               </m:r>
+              <m:f>
+                <m:fPr>
+                  <m:ctrlPr>
+                    <w:rPr>
+                      <w:rFonts w:ascii="Cambria Math" w:hAnsi="Cambria Math"/>
+                      <w:i/>
+                    </w:rPr>
+                  </m:ctrlPr>
+                </m:fPr>
+                <m:num>
+                  <m:r>
+                    <w:rPr>
+                      <w:rFonts w:ascii="Cambria Math" w:hAnsi="Cambria Math"/>
+                    </w:rPr>
+                    <m:t>1</m:t>
+                  </m:r>
+                </m:num>
+                <m:den>
+                  <m:r>
+                    <w:rPr>
+                      <w:rFonts w:ascii="Cambria Math" w:hAnsi="Cambria Math"/>
+                    </w:rPr>
+                    <m:t>4</m:t>
+                  </m:r>
+                </m:den>
+              </m:f>
             </m:sup>
           </m:sSup>
           <m:sSub>
@@ -11141,13 +11154,7 @@
                       <w:rPr>
                         <w:rFonts w:ascii="Cambria Math" w:hAnsi="Cambria Math"/>
                       </w:rPr>
-                      <m:t>-</m:t>
-                    </m:r>
-                    <m:r>
-                      <w:rPr>
-                        <w:rFonts w:ascii="Cambria Math" w:hAnsi="Cambria Math"/>
-                      </w:rPr>
-                      <m:t>2x</m:t>
+                      <m:t>-2x</m:t>
                     </m:r>
                     <m:f>
                       <m:fPr>
@@ -11920,8 +11927,6 @@
       <w:r>
         <w:t xml:space="preserve"> If you look closely, you can already recognize the wanted expectation and variance.</w:t>
       </w:r>
-      <w:bookmarkStart w:id="0" w:name="_GoBack"/>
-      <w:bookmarkEnd w:id="0"/>
     </w:p>
     <w:p>
       <w:pPr>
@@ -15315,7 +15320,13 @@
         <w:rPr>
           <w:rFonts w:eastAsiaTheme="minorEastAsia"/>
         </w:rPr>
-        <w:t xml:space="preserve">Where </w:t>
+        <w:t>w</w:t>
+      </w:r>
+      <w:r>
+        <w:rPr>
+          <w:rFonts w:eastAsiaTheme="minorEastAsia"/>
+        </w:rPr>
+        <w:t xml:space="preserve">here </w:t>
       </w:r>
     </w:p>
     <w:p>
@@ -15325,40 +15336,15 @@
         </w:rPr>
       </w:pPr>
       <m:oMath>
-        <m:sSup>
-          <m:sSupPr>
-            <m:ctrlPr>
-              <w:rPr>
-                <w:rFonts w:ascii="Cambria Math" w:eastAsiaTheme="minorEastAsia" w:hAnsi="Cambria Math"/>
-                <w:i/>
-              </w:rPr>
-            </m:ctrlPr>
-          </m:sSupPr>
-          <m:e>
-            <m:r>
-              <m:rPr>
-                <m:sty m:val="b"/>
-              </m:rPr>
-              <w:rPr>
-                <w:rFonts w:ascii="Cambria Math" w:eastAsiaTheme="minorEastAsia" w:hAnsi="Cambria Math"/>
-              </w:rPr>
-              <m:t>Φ</m:t>
-            </m:r>
-            <m:ctrlPr>
-              <w:rPr>
-                <w:rFonts w:ascii="Cambria Math" w:eastAsiaTheme="minorEastAsia" w:hAnsi="Cambria Math"/>
-              </w:rPr>
-            </m:ctrlPr>
-          </m:e>
-          <m:sup>
-            <m:r>
-              <w:rPr>
-                <w:rFonts w:ascii="Cambria Math" w:eastAsiaTheme="minorEastAsia" w:hAnsi="Cambria Math"/>
-              </w:rPr>
-              <m:t>T</m:t>
-            </m:r>
-          </m:sup>
-        </m:sSup>
+        <m:r>
+          <m:rPr>
+            <m:sty m:val="b"/>
+          </m:rPr>
+          <w:rPr>
+            <w:rFonts w:ascii="Cambria Math" w:eastAsiaTheme="minorEastAsia" w:hAnsi="Cambria Math"/>
+          </w:rPr>
+          <m:t>Φ</m:t>
+        </m:r>
         <m:r>
           <w:rPr>
             <w:rFonts w:ascii="Cambria Math" w:eastAsiaTheme="minorEastAsia" w:hAnsi="Cambria Math"/>
@@ -17810,7 +17796,7 @@
 </file>
 
 <file path=customXml/itemProps1.xml><?xml version="1.0" encoding="utf-8"?>
-<ds:datastoreItem xmlns:ds="http://schemas.openxmlformats.org/officeDocument/2006/customXml" ds:itemID="{6483D320-1BBB-49D1-92B4-69281E35C0B9}">
+<ds:datastoreItem xmlns:ds="http://schemas.openxmlformats.org/officeDocument/2006/customXml" ds:itemID="{595E6CAD-45CA-4050-B540-BEC2E364E0C3}">
   <ds:schemaRefs>
     <ds:schemaRef ds:uri="http://schemas.openxmlformats.org/officeDocument/2006/bibliography"/>
   </ds:schemaRefs>

--- a/Documents/Uni/Programming/Machine Learning Tutorium/github Ordner/Tips/3A/Tips for task 3.docx
+++ b/Documents/Uni/Programming/Machine Learning Tutorium/github Ordner/Tips/3A/Tips for task 3.docx
@@ -831,15 +831,38 @@
                       </m:r>
                     </m:sup>
                   </m:sSup>
-                  <m:r>
-                    <m:rPr>
-                      <m:sty m:val="b"/>
-                    </m:rPr>
-                    <w:rPr>
-                      <w:rFonts w:ascii="Cambria Math" w:hAnsi="Cambria Math"/>
-                    </w:rPr>
-                    <m:t>Λ</m:t>
-                  </m:r>
+                  <m:sSup>
+                    <m:sSupPr>
+                      <m:ctrlPr>
+                        <w:rPr>
+                          <w:rFonts w:ascii="Cambria Math" w:hAnsi="Cambria Math"/>
+                          <w:b/>
+                        </w:rPr>
+                      </m:ctrlPr>
+                    </m:sSupPr>
+                    <m:e>
+                      <m:r>
+                        <m:rPr>
+                          <m:sty m:val="b"/>
+                        </m:rPr>
+                        <w:rPr>
+                          <w:rFonts w:ascii="Cambria Math" w:hAnsi="Cambria Math"/>
+                        </w:rPr>
+                        <m:t>Σ</m:t>
+                      </m:r>
+                    </m:e>
+                    <m:sup>
+                      <m:r>
+                        <m:rPr>
+                          <m:sty m:val="b"/>
+                        </m:rPr>
+                        <w:rPr>
+                          <w:rFonts w:ascii="Cambria Math" w:hAnsi="Cambria Math"/>
+                        </w:rPr>
+                        <m:t>-1</m:t>
+                      </m:r>
+                    </m:sup>
+                  </m:sSup>
                   <m:d>
                     <m:dPr>
                       <m:ctrlPr>
@@ -1320,15 +1343,38 @@
                 </m:r>
               </m:sup>
             </m:sSup>
-            <m:r>
-              <m:rPr>
-                <m:sty m:val="b"/>
-              </m:rPr>
-              <w:rPr>
-                <w:rFonts w:ascii="Cambria Math" w:hAnsi="Cambria Math"/>
-              </w:rPr>
-              <m:t>Λ</m:t>
-            </m:r>
+            <m:sSup>
+              <m:sSupPr>
+                <m:ctrlPr>
+                  <w:rPr>
+                    <w:rFonts w:ascii="Cambria Math" w:hAnsi="Cambria Math"/>
+                    <w:b/>
+                  </w:rPr>
+                </m:ctrlPr>
+              </m:sSupPr>
+              <m:e>
+                <m:r>
+                  <m:rPr>
+                    <m:sty m:val="b"/>
+                  </m:rPr>
+                  <w:rPr>
+                    <w:rFonts w:ascii="Cambria Math" w:hAnsi="Cambria Math"/>
+                  </w:rPr>
+                  <m:t>Σ</m:t>
+                </m:r>
+              </m:e>
+              <m:sup>
+                <m:r>
+                  <m:rPr>
+                    <m:sty m:val="b"/>
+                  </m:rPr>
+                  <w:rPr>
+                    <w:rFonts w:ascii="Cambria Math" w:hAnsi="Cambria Math"/>
+                  </w:rPr>
+                  <m:t>-1</m:t>
+                </m:r>
+              </m:sup>
+            </m:sSup>
             <m:d>
               <m:dPr>
                 <m:ctrlPr>
@@ -1487,6 +1533,8 @@
         </w:rPr>
         <w:t xml:space="preserve"> with respect to the appropriate variable</w:t>
       </w:r>
+      <w:bookmarkStart w:id="2" w:name="_GoBack"/>
+      <w:bookmarkEnd w:id="2"/>
     </w:p>
     <w:p>
       <w:pPr>
@@ -9358,8 +9406,6 @@
       <w:r>
         <w:t xml:space="preserve"> This is easier done with the Matrix differentiation rules from “The Matrix Cookbook” which can be found online.</w:t>
       </w:r>
-      <w:bookmarkStart w:id="2" w:name="_GoBack"/>
-      <w:bookmarkEnd w:id="2"/>
     </w:p>
     <w:p>
       <w:pPr>
@@ -17796,7 +17842,7 @@
 </file>
 
 <file path=customXml/itemProps1.xml><?xml version="1.0" encoding="utf-8"?>
-<ds:datastoreItem xmlns:ds="http://schemas.openxmlformats.org/officeDocument/2006/customXml" ds:itemID="{595E6CAD-45CA-4050-B540-BEC2E364E0C3}">
+<ds:datastoreItem xmlns:ds="http://schemas.openxmlformats.org/officeDocument/2006/customXml" ds:itemID="{3F156FDE-C069-452C-B5DE-822EA92257E6}">
   <ds:schemaRefs>
     <ds:schemaRef ds:uri="http://schemas.openxmlformats.org/officeDocument/2006/bibliography"/>
   </ds:schemaRefs>
